--- a/Inception阶段/第1小组 疫情上报/业务规则（business rules）.docx
+++ b/Inception阶段/第1小组 疫情上报/业务规则（business rules）.docx
@@ -203,25 +203,59 @@
           <w:tcPr>
             <w:tcW w:w="2089" w:type="dxa"/>
           </w:tcPr>
-          <w:p/>
+          <w:p>
+            <w:r>
+              <w:rPr>
+                <w:rFonts w:hint="eastAsia"/>
+              </w:rPr>
+              <w:t>2</w:t>
+            </w:r>
+            <w:r>
+              <w:t>.0</w:t>
+            </w:r>
+          </w:p>
         </w:tc>
         <w:tc>
           <w:tcPr>
             <w:tcW w:w="2088" w:type="dxa"/>
           </w:tcPr>
-          <w:p/>
+          <w:p>
+            <w:r>
+              <w:rPr>
+                <w:rFonts w:hint="eastAsia"/>
+              </w:rPr>
+              <w:t>2</w:t>
+            </w:r>
+            <w:r>
+              <w:t>021-10-25</w:t>
+            </w:r>
+          </w:p>
         </w:tc>
         <w:tc>
           <w:tcPr>
             <w:tcW w:w="2030" w:type="dxa"/>
           </w:tcPr>
-          <w:p/>
+          <w:p>
+            <w:r>
+              <w:rPr>
+                <w:rFonts w:hint="eastAsia"/>
+              </w:rPr>
+              <w:t>第二版草案</w:t>
+            </w:r>
+          </w:p>
         </w:tc>
         <w:tc>
           <w:tcPr>
             <w:tcW w:w="2089" w:type="dxa"/>
           </w:tcPr>
-          <w:p/>
+          <w:p>
+            <w:r>
+              <w:rPr>
+                <w:rFonts w:hint="eastAsia"/>
+              </w:rPr>
+              <w:t>杨沛霖</w:t>
+            </w:r>
+          </w:p>
         </w:tc>
       </w:tr>
     </w:tbl>
@@ -238,14 +272,14 @@
     <w:tbl>
       <w:tblPr>
         <w:tblStyle w:val="a3"/>
-        <w:tblW w:w="0" w:type="auto"/>
+        <w:tblW w:w="8926" w:type="dxa"/>
         <w:tblLook w:val="04A0" w:firstRow="1" w:lastRow="0" w:firstColumn="1" w:lastColumn="0" w:noHBand="0" w:noVBand="1"/>
       </w:tblPr>
       <w:tblGrid>
         <w:gridCol w:w="1659"/>
-        <w:gridCol w:w="2589"/>
-        <w:gridCol w:w="2126"/>
-        <w:gridCol w:w="1701"/>
+        <w:gridCol w:w="2872"/>
+        <w:gridCol w:w="2127"/>
+        <w:gridCol w:w="2268"/>
       </w:tblGrid>
       <w:tr>
         <w:tc>
@@ -271,7 +305,7 @@
         </w:tc>
         <w:tc>
           <w:tcPr>
-            <w:tcW w:w="2589" w:type="dxa"/>
+            <w:tcW w:w="2872" w:type="dxa"/>
           </w:tcPr>
           <w:p>
             <w:pPr>
@@ -292,7 +326,7 @@
         </w:tc>
         <w:tc>
           <w:tcPr>
-            <w:tcW w:w="2126" w:type="dxa"/>
+            <w:tcW w:w="2127" w:type="dxa"/>
           </w:tcPr>
           <w:p>
             <w:pPr>
@@ -313,7 +347,7 @@
         </w:tc>
         <w:tc>
           <w:tcPr>
-            <w:tcW w:w="1701" w:type="dxa"/>
+            <w:tcW w:w="2268" w:type="dxa"/>
           </w:tcPr>
           <w:p>
             <w:pPr>
@@ -349,7 +383,7 @@
         </w:tc>
         <w:tc>
           <w:tcPr>
-            <w:tcW w:w="2589" w:type="dxa"/>
+            <w:tcW w:w="2872" w:type="dxa"/>
           </w:tcPr>
           <w:p>
             <w:r>
@@ -397,7 +431,7 @@
         </w:tc>
         <w:tc>
           <w:tcPr>
-            <w:tcW w:w="2126" w:type="dxa"/>
+            <w:tcW w:w="2127" w:type="dxa"/>
           </w:tcPr>
           <w:p>
             <w:r>
@@ -418,7 +452,7 @@
         </w:tc>
         <w:tc>
           <w:tcPr>
-            <w:tcW w:w="1701" w:type="dxa"/>
+            <w:tcW w:w="2268" w:type="dxa"/>
           </w:tcPr>
           <w:p>
             <w:r>
@@ -446,20 +480,19 @@
         </w:tc>
         <w:tc>
           <w:tcPr>
-            <w:tcW w:w="2589" w:type="dxa"/>
-          </w:tcPr>
-          <w:p>
-            <w:r>
-              <w:rPr>
-                <w:rFonts w:hint="eastAsia"/>
-              </w:rPr>
-              <w:t>警示上报</w:t>
-            </w:r>
-            <w:r>
-              <w:rPr>
-                <w:rFonts w:hint="eastAsia"/>
-              </w:rPr>
-              <w:t>规则</w:t>
+            <w:tcW w:w="2872" w:type="dxa"/>
+          </w:tcPr>
+          <w:p>
+            <w:pPr>
+              <w:rPr>
+                <w:rFonts w:hint="eastAsia"/>
+              </w:rPr>
+            </w:pPr>
+            <w:r>
+              <w:rPr>
+                <w:rFonts w:hint="eastAsia"/>
+              </w:rPr>
+              <w:t>异常上报规则</w:t>
             </w:r>
           </w:p>
           <w:p>
@@ -482,12 +515,33 @@
               <w:rPr>
                 <w:rFonts w:hint="eastAsia"/>
               </w:rPr>
+              <w:t>,</w:t>
+            </w:r>
+            <w:r>
+              <w:t xml:space="preserve"> </w:t>
+            </w:r>
+            <w:r>
+              <w:rPr>
+                <w:rFonts w:hint="eastAsia"/>
+              </w:rPr>
+              <w:t>行动轨迹或实时定位覆盖中高风险地区</w:t>
+            </w:r>
+            <w:r>
+              <w:rPr>
+                <w:rFonts w:hint="eastAsia"/>
+              </w:rPr>
               <w:t>,或者当日未完成填报等</w:t>
             </w:r>
             <w:r>
               <w:rPr>
                 <w:rFonts w:hint="eastAsia"/>
               </w:rPr>
+              <w:t>任何异常情况</w:t>
+            </w:r>
+            <w:r>
+              <w:rPr>
+                <w:rFonts w:hint="eastAsia"/>
+              </w:rPr>
               <w:t>.系统会</w:t>
             </w:r>
             <w:r>
@@ -506,7 +560,7 @@
         </w:tc>
         <w:tc>
           <w:tcPr>
-            <w:tcW w:w="2126" w:type="dxa"/>
+            <w:tcW w:w="2127" w:type="dxa"/>
           </w:tcPr>
           <w:p>
             <w:r>
@@ -527,7 +581,7 @@
         </w:tc>
         <w:tc>
           <w:tcPr>
-            <w:tcW w:w="1701" w:type="dxa"/>
+            <w:tcW w:w="2268" w:type="dxa"/>
           </w:tcPr>
           <w:p>
             <w:r>
@@ -555,7 +609,7 @@
         </w:tc>
         <w:tc>
           <w:tcPr>
-            <w:tcW w:w="2589" w:type="dxa"/>
+            <w:tcW w:w="2872" w:type="dxa"/>
           </w:tcPr>
           <w:p>
             <w:r>
@@ -594,7 +648,7 @@
         </w:tc>
         <w:tc>
           <w:tcPr>
-            <w:tcW w:w="2126" w:type="dxa"/>
+            <w:tcW w:w="2127" w:type="dxa"/>
           </w:tcPr>
           <w:p>
             <w:r>
@@ -615,7 +669,7 @@
         </w:tc>
         <w:tc>
           <w:tcPr>
-            <w:tcW w:w="1701" w:type="dxa"/>
+            <w:tcW w:w="2268" w:type="dxa"/>
           </w:tcPr>
           <w:p>
             <w:r>
@@ -643,7 +697,7 @@
         </w:tc>
         <w:tc>
           <w:tcPr>
-            <w:tcW w:w="2589" w:type="dxa"/>
+            <w:tcW w:w="2872" w:type="dxa"/>
           </w:tcPr>
           <w:p>
             <w:r>
@@ -700,7 +754,7 @@
         </w:tc>
         <w:tc>
           <w:tcPr>
-            <w:tcW w:w="2126" w:type="dxa"/>
+            <w:tcW w:w="2127" w:type="dxa"/>
           </w:tcPr>
           <w:p>
             <w:r>
@@ -721,7 +775,7 @@
         </w:tc>
         <w:tc>
           <w:tcPr>
-            <w:tcW w:w="1701" w:type="dxa"/>
+            <w:tcW w:w="2268" w:type="dxa"/>
           </w:tcPr>
           <w:p>
             <w:r>
@@ -749,23 +803,19 @@
         </w:tc>
         <w:tc>
           <w:tcPr>
-            <w:tcW w:w="2589" w:type="dxa"/>
-          </w:tcPr>
-          <w:p>
-            <w:r>
-              <w:rPr>
-                <w:rFonts w:hint="eastAsia"/>
-              </w:rPr>
-              <w:t>风险判定&amp;</w:t>
-            </w:r>
-            <w:r>
-              <w:t>&amp;</w:t>
-            </w:r>
-            <w:r>
-              <w:rPr>
-                <w:rFonts w:hint="eastAsia"/>
-              </w:rPr>
-              <w:t>基本信息统计规则</w:t>
+            <w:tcW w:w="2872" w:type="dxa"/>
+          </w:tcPr>
+          <w:p>
+            <w:pPr>
+              <w:rPr>
+                <w:rFonts w:hint="eastAsia"/>
+              </w:rPr>
+            </w:pPr>
+            <w:r>
+              <w:rPr>
+                <w:rFonts w:hint="eastAsia"/>
+              </w:rPr>
+              <w:t>基本信息自动抓取功能</w:t>
             </w:r>
           </w:p>
           <w:p>
@@ -797,7 +847,7 @@
         </w:tc>
         <w:tc>
           <w:tcPr>
-            <w:tcW w:w="2126" w:type="dxa"/>
+            <w:tcW w:w="2127" w:type="dxa"/>
           </w:tcPr>
           <w:p>
             <w:r>
@@ -818,7 +868,7 @@
         </w:tc>
         <w:tc>
           <w:tcPr>
-            <w:tcW w:w="1701" w:type="dxa"/>
+            <w:tcW w:w="2268" w:type="dxa"/>
           </w:tcPr>
           <w:p>
             <w:r>
@@ -827,6 +877,184 @@
               </w:rPr>
               <w:t>防疫工作政策</w:t>
             </w:r>
+          </w:p>
+          <w:p>
+            <w:pPr>
+              <w:rPr>
+                <w:rFonts w:hint="eastAsia"/>
+              </w:rPr>
+            </w:pPr>
+          </w:p>
+        </w:tc>
+      </w:tr>
+      <w:tr>
+        <w:tc>
+          <w:tcPr>
+            <w:tcW w:w="1659" w:type="dxa"/>
+          </w:tcPr>
+          <w:p>
+            <w:pPr>
+              <w:rPr>
+                <w:rFonts w:hint="eastAsia"/>
+              </w:rPr>
+            </w:pPr>
+            <w:r>
+              <w:rPr>
+                <w:rFonts w:hint="eastAsia"/>
+              </w:rPr>
+              <w:t>规则6</w:t>
+            </w:r>
+            <w:r>
+              <w:t xml:space="preserve"> </w:t>
+            </w:r>
+          </w:p>
+        </w:tc>
+        <w:tc>
+          <w:tcPr>
+            <w:tcW w:w="2872" w:type="dxa"/>
+          </w:tcPr>
+          <w:p>
+            <w:r>
+              <w:rPr>
+                <w:rFonts w:hint="eastAsia"/>
+              </w:rPr>
+              <w:t>管理员功能</w:t>
+            </w:r>
+          </w:p>
+          <w:p>
+            <w:pPr>
+              <w:rPr>
+                <w:rFonts w:hint="eastAsia"/>
+              </w:rPr>
+            </w:pPr>
+            <w:r>
+              <w:rPr>
+                <w:rFonts w:hint="eastAsia"/>
+              </w:rPr>
+              <w:t>示例:</w:t>
+            </w:r>
+            <w:r>
+              <w:t xml:space="preserve"> </w:t>
+            </w:r>
+            <w:r>
+              <w:rPr>
+                <w:rFonts w:hint="eastAsia"/>
+              </w:rPr>
+              <w:t>管理员(如辅导员)可以查看有哪些学生没有打卡,</w:t>
+            </w:r>
+            <w:r>
+              <w:t xml:space="preserve"> </w:t>
+            </w:r>
+            <w:r>
+              <w:rPr>
+                <w:rFonts w:hint="eastAsia"/>
+              </w:rPr>
+              <w:t>从而进行一个监督和提醒</w:t>
+            </w:r>
+          </w:p>
+        </w:tc>
+        <w:tc>
+          <w:tcPr>
+            <w:tcW w:w="2127" w:type="dxa"/>
+          </w:tcPr>
+          <w:p>
+            <w:r>
+              <w:rPr>
+                <w:rFonts w:hint="eastAsia"/>
+              </w:rPr>
+              <w:t>低</w:t>
+            </w:r>
+          </w:p>
+          <w:p>
+            <w:pPr>
+              <w:rPr>
+                <w:rFonts w:hint="eastAsia"/>
+              </w:rPr>
+            </w:pPr>
+            <w:r>
+              <w:rPr>
+                <w:rFonts w:hint="eastAsia"/>
+              </w:rPr>
+              <w:t>根据学校信息中心的要求调整</w:t>
+            </w:r>
+          </w:p>
+        </w:tc>
+        <w:tc>
+          <w:tcPr>
+            <w:tcW w:w="2268" w:type="dxa"/>
+          </w:tcPr>
+          <w:p>
+            <w:pPr>
+              <w:rPr>
+                <w:rFonts w:hint="eastAsia"/>
+              </w:rPr>
+            </w:pPr>
+            <w:r>
+              <w:rPr>
+                <w:rFonts w:hint="eastAsia"/>
+              </w:rPr>
+              <w:t>校园信息中心</w:t>
+            </w:r>
+          </w:p>
+        </w:tc>
+      </w:tr>
+      <w:tr>
+        <w:trPr>
+          <w:trHeight w:val="1706"/>
+        </w:trPr>
+        <w:tc>
+          <w:tcPr>
+            <w:tcW w:w="1659" w:type="dxa"/>
+          </w:tcPr>
+          <w:p>
+            <w:pPr>
+              <w:rPr>
+                <w:rFonts w:hint="eastAsia"/>
+              </w:rPr>
+            </w:pPr>
+            <w:r>
+              <w:rPr>
+                <w:rFonts w:hint="eastAsia"/>
+              </w:rPr>
+              <w:lastRenderedPageBreak/>
+              <w:t>规则6</w:t>
+            </w:r>
+          </w:p>
+        </w:tc>
+        <w:tc>
+          <w:tcPr>
+            <w:tcW w:w="2872" w:type="dxa"/>
+          </w:tcPr>
+          <w:p>
+            <w:pPr>
+              <w:rPr>
+                <w:rFonts w:hint="eastAsia"/>
+              </w:rPr>
+            </w:pPr>
+          </w:p>
+        </w:tc>
+        <w:tc>
+          <w:tcPr>
+            <w:tcW w:w="2127" w:type="dxa"/>
+          </w:tcPr>
+          <w:p>
+            <w:pPr>
+              <w:rPr>
+                <w:rFonts w:hint="eastAsia"/>
+              </w:rPr>
+            </w:pPr>
+          </w:p>
+        </w:tc>
+        <w:tc>
+          <w:tcPr>
+            <w:tcW w:w="2268" w:type="dxa"/>
+          </w:tcPr>
+          <w:p>
+            <w:pPr>
+              <w:rPr>
+                <w:rFonts w:hint="eastAsia"/>
+              </w:rPr>
+            </w:pPr>
           </w:p>
         </w:tc>
       </w:tr>
@@ -840,6 +1068,44 @@
     </w:sectPr>
   </w:body>
 </w:document>
+</file>
+
+<file path=word/endnotes.xml><?xml version="1.0" encoding="utf-8"?>
+<w:endnotes xmlns:wpc="http://schemas.microsoft.com/office/word/2010/wordprocessingCanvas" xmlns:cx="http://schemas.microsoft.com/office/drawing/2014/chartex" xmlns:cx1="http://schemas.microsoft.com/office/drawing/2015/9/8/chartex" xmlns:cx2="http://schemas.microsoft.com/office/drawing/2015/10/21/chartex" xmlns:cx3="http://schemas.microsoft.com/office/drawing/2016/5/9/chartex" xmlns:cx4="http://schemas.microsoft.com/office/drawing/2016/5/10/chartex" xmlns:cx5="http://schemas.microsoft.com/office/drawing/2016/5/11/chartex" xmlns:cx6="http://schemas.microsoft.com/office/drawing/2016/5/12/chartex" xmlns:cx7="http://schemas.microsoft.com/office/drawing/2016/5/13/chartex" xmlns:cx8="http://schemas.microsoft.com/office/drawing/2016/5/14/chartex" xmlns:mc="http://schemas.openxmlformats.org/markup-compatibility/2006" xmlns:aink="http://schemas.microsoft.com/office/drawing/2016/ink" xmlns:am3d="http://schemas.microsoft.com/office/drawing/2017/model3d" xmlns:o="urn:schemas-microsoft-com:office:office" xmlns:r="http://schemas.openxmlformats.org/officeDocument/2006/relationships" xmlns:m="http://schemas.openxmlformats.org/officeDocument/2006/math" xmlns:v="urn:schemas-microsoft-com:vml" xmlns:wp14="http://schemas.microsoft.com/office/word/2010/wordprocessingDrawing" xmlns:wp="http://schemas.openxmlformats.org/drawingml/2006/wordprocessingDrawing" xmlns:w10="urn:schemas-microsoft-com:office:word" xmlns:w="http://schemas.openxmlformats.org/wordprocessingml/2006/main" xmlns:w14="http://schemas.microsoft.com/office/word/2010/wordml" xmlns:w15="http://schemas.microsoft.com/office/word/2012/wordml" xmlns:w16cex="http://schemas.microsoft.com/office/word/2018/wordml/cex" xmlns:w16cid="http://schemas.microsoft.com/office/word/2016/wordml/cid" xmlns:w16="http://schemas.microsoft.com/office/word/2018/wordml" xmlns:w16sdtdh="http://schemas.microsoft.com/office/word/2020/wordml/sdtdatahash" xmlns:w16se="http://schemas.microsoft.com/office/word/2015/wordml/symex" xmlns:wpg="http://schemas.microsoft.com/office/word/2010/wordprocessingGroup" xmlns:wpi="http://schemas.microsoft.com/office/word/2010/wordprocessingInk" xmlns:wne="http://schemas.microsoft.com/office/word/2006/wordml" xmlns:wps="http://schemas.microsoft.com/office/word/2010/wordprocessingShape" mc:Ignorable="w14 w15 w16se w16cid w16 w16cex w16sdtdh wp14">
+  <w:endnote w:type="separator" w:id="-1">
+    <w:p>
+      <w:r>
+        <w:separator/>
+      </w:r>
+    </w:p>
+  </w:endnote>
+  <w:endnote w:type="continuationSeparator" w:id="0">
+    <w:p>
+      <w:r>
+        <w:continuationSeparator/>
+      </w:r>
+    </w:p>
+  </w:endnote>
+</w:endnotes>
+</file>
+
+<file path=word/footnotes.xml><?xml version="1.0" encoding="utf-8"?>
+<w:footnotes xmlns:wpc="http://schemas.microsoft.com/office/word/2010/wordprocessingCanvas" xmlns:cx="http://schemas.microsoft.com/office/drawing/2014/chartex" xmlns:cx1="http://schemas.microsoft.com/office/drawing/2015/9/8/chartex" xmlns:cx2="http://schemas.microsoft.com/office/drawing/2015/10/21/chartex" xmlns:cx3="http://schemas.microsoft.com/office/drawing/2016/5/9/chartex" xmlns:cx4="http://schemas.microsoft.com/office/drawing/2016/5/10/chartex" xmlns:cx5="http://schemas.microsoft.com/office/drawing/2016/5/11/chartex" xmlns:cx6="http://schemas.microsoft.com/office/drawing/2016/5/12/chartex" xmlns:cx7="http://schemas.microsoft.com/office/drawing/2016/5/13/chartex" xmlns:cx8="http://schemas.microsoft.com/office/drawing/2016/5/14/chartex" xmlns:mc="http://schemas.openxmlformats.org/markup-compatibility/2006" xmlns:aink="http://schemas.microsoft.com/office/drawing/2016/ink" xmlns:am3d="http://schemas.microsoft.com/office/drawing/2017/model3d" xmlns:o="urn:schemas-microsoft-com:office:office" xmlns:r="http://schemas.openxmlformats.org/officeDocument/2006/relationships" xmlns:m="http://schemas.openxmlformats.org/officeDocument/2006/math" xmlns:v="urn:schemas-microsoft-com:vml" xmlns:wp14="http://schemas.microsoft.com/office/word/2010/wordprocessingDrawing" xmlns:wp="http://schemas.openxmlformats.org/drawingml/2006/wordprocessingDrawing" xmlns:w10="urn:schemas-microsoft-com:office:word" xmlns:w="http://schemas.openxmlformats.org/wordprocessingml/2006/main" xmlns:w14="http://schemas.microsoft.com/office/word/2010/wordml" xmlns:w15="http://schemas.microsoft.com/office/word/2012/wordml" xmlns:w16cex="http://schemas.microsoft.com/office/word/2018/wordml/cex" xmlns:w16cid="http://schemas.microsoft.com/office/word/2016/wordml/cid" xmlns:w16="http://schemas.microsoft.com/office/word/2018/wordml" xmlns:w16sdtdh="http://schemas.microsoft.com/office/word/2020/wordml/sdtdatahash" xmlns:w16se="http://schemas.microsoft.com/office/word/2015/wordml/symex" xmlns:wpg="http://schemas.microsoft.com/office/word/2010/wordprocessingGroup" xmlns:wpi="http://schemas.microsoft.com/office/word/2010/wordprocessingInk" xmlns:wne="http://schemas.microsoft.com/office/word/2006/wordml" xmlns:wps="http://schemas.microsoft.com/office/word/2010/wordprocessingShape" mc:Ignorable="w14 w15 w16se w16cid w16 w16cex w16sdtdh wp14">
+  <w:footnote w:type="separator" w:id="-1">
+    <w:p>
+      <w:r>
+        <w:separator/>
+      </w:r>
+    </w:p>
+  </w:footnote>
+  <w:footnote w:type="continuationSeparator" w:id="0">
+    <w:p>
+      <w:r>
+        <w:continuationSeparator/>
+      </w:r>
+    </w:p>
+  </w:footnote>
+</w:footnotes>
 </file>
 
 <file path=word/styles.xml><?xml version="1.0" encoding="utf-8"?>
@@ -1358,6 +1624,71 @@
       <w:szCs w:val="44"/>
     </w:rPr>
   </w:style>
+  <w:style w:type="paragraph" w:styleId="a4">
+    <w:name w:val="header"/>
+    <w:basedOn w:val="a"/>
+    <w:link w:val="a5"/>
+    <w:uiPriority w:val="99"/>
+    <w:unhideWhenUsed/>
+    <w:rsid w:val="00A67012"/>
+    <w:pPr>
+      <w:pBdr>
+        <w:bottom w:val="single" w:sz="6" w:space="1" w:color="auto"/>
+      </w:pBdr>
+      <w:tabs>
+        <w:tab w:val="center" w:pos="4153"/>
+        <w:tab w:val="right" w:pos="8306"/>
+      </w:tabs>
+      <w:snapToGrid w:val="0"/>
+      <w:jc w:val="center"/>
+    </w:pPr>
+    <w:rPr>
+      <w:sz w:val="18"/>
+      <w:szCs w:val="18"/>
+    </w:rPr>
+  </w:style>
+  <w:style w:type="character" w:customStyle="1" w:styleId="a5">
+    <w:name w:val="页眉 字符"/>
+    <w:basedOn w:val="a0"/>
+    <w:link w:val="a4"/>
+    <w:uiPriority w:val="99"/>
+    <w:rsid w:val="00A67012"/>
+    <w:rPr>
+      <w:sz w:val="18"/>
+      <w:szCs w:val="18"/>
+    </w:rPr>
+  </w:style>
+  <w:style w:type="paragraph" w:styleId="a6">
+    <w:name w:val="footer"/>
+    <w:basedOn w:val="a"/>
+    <w:link w:val="a7"/>
+    <w:uiPriority w:val="99"/>
+    <w:unhideWhenUsed/>
+    <w:rsid w:val="00A67012"/>
+    <w:pPr>
+      <w:tabs>
+        <w:tab w:val="center" w:pos="4153"/>
+        <w:tab w:val="right" w:pos="8306"/>
+      </w:tabs>
+      <w:snapToGrid w:val="0"/>
+      <w:jc w:val="left"/>
+    </w:pPr>
+    <w:rPr>
+      <w:sz w:val="18"/>
+      <w:szCs w:val="18"/>
+    </w:rPr>
+  </w:style>
+  <w:style w:type="character" w:customStyle="1" w:styleId="a7">
+    <w:name w:val="页脚 字符"/>
+    <w:basedOn w:val="a0"/>
+    <w:link w:val="a6"/>
+    <w:uiPriority w:val="99"/>
+    <w:rsid w:val="00A67012"/>
+    <w:rPr>
+      <w:sz w:val="18"/>
+      <w:szCs w:val="18"/>
+    </w:rPr>
+  </w:style>
 </w:styles>
 </file>
 
